--- a/Daily Lesson Plans/Day 3/Day 3.docx
+++ b/Daily Lesson Plans/Day 3/Day 3.docx
@@ -245,6 +245,97 @@
         </w:rPr>
         <w:t>Continue building beginner rockets</w:t>
       </w:r>
+    </w:p>
+    <w:p>
+      <w:pPr>
+        <w:pStyle w:val="NormalWeb"/>
+        <w:numPr>
+          <w:ilvl w:val="1"/>
+          <w:numId w:val="7"/>
+        </w:numPr>
+        <w:spacing w:beforeLines="40" w:before="96" w:beforeAutospacing="0" w:afterLines="40" w:after="96" w:afterAutospacing="0"/>
+        <w:textAlignment w:val="baseline"/>
+        <w:rPr>
+          <w:rFonts w:ascii="Arial" w:hAnsi="Arial" w:cs="Arial"/>
+          <w:color w:val="000000"/>
+          <w:sz w:val="22"/>
+          <w:szCs w:val="22"/>
+        </w:rPr>
+      </w:pPr>
+      <w:r>
+        <w:rPr>
+          <w:rFonts w:ascii="Arial" w:hAnsi="Arial" w:cs="Arial"/>
+          <w:color w:val="000000"/>
+          <w:sz w:val="22"/>
+          <w:szCs w:val="22"/>
+        </w:rPr>
+        <w:t>Attach launch lugs</w:t>
+      </w:r>
+    </w:p>
+    <w:p>
+      <w:pPr>
+        <w:pStyle w:val="NormalWeb"/>
+        <w:numPr>
+          <w:ilvl w:val="1"/>
+          <w:numId w:val="7"/>
+        </w:numPr>
+        <w:spacing w:beforeLines="40" w:before="96" w:beforeAutospacing="0" w:afterLines="40" w:after="96" w:afterAutospacing="0"/>
+        <w:textAlignment w:val="baseline"/>
+        <w:rPr>
+          <w:rFonts w:ascii="Arial" w:hAnsi="Arial" w:cs="Arial"/>
+          <w:color w:val="000000"/>
+          <w:sz w:val="22"/>
+          <w:szCs w:val="22"/>
+        </w:rPr>
+      </w:pPr>
+      <w:r>
+        <w:rPr>
+          <w:rFonts w:ascii="Arial" w:hAnsi="Arial" w:cs="Arial"/>
+          <w:color w:val="000000"/>
+          <w:sz w:val="22"/>
+          <w:szCs w:val="22"/>
+        </w:rPr>
+        <w:t>Tying parachute to shock cord</w:t>
+      </w:r>
+    </w:p>
+    <w:p>
+      <w:pPr>
+        <w:pStyle w:val="NormalWeb"/>
+        <w:numPr>
+          <w:ilvl w:val="1"/>
+          <w:numId w:val="7"/>
+        </w:numPr>
+        <w:spacing w:beforeLines="40" w:before="96" w:beforeAutospacing="0" w:afterLines="40" w:after="96" w:afterAutospacing="0"/>
+        <w:textAlignment w:val="baseline"/>
+        <w:rPr>
+          <w:rFonts w:ascii="Arial" w:hAnsi="Arial" w:cs="Arial"/>
+          <w:color w:val="000000"/>
+          <w:sz w:val="22"/>
+          <w:szCs w:val="22"/>
+        </w:rPr>
+      </w:pPr>
+      <w:r>
+        <w:rPr>
+          <w:rFonts w:ascii="Arial" w:hAnsi="Arial" w:cs="Arial"/>
+          <w:color w:val="000000"/>
+          <w:sz w:val="22"/>
+          <w:szCs w:val="22"/>
+        </w:rPr>
+        <w:t>Using cyanoacrylate glue to reinforce body tubes</w:t>
+      </w:r>
+    </w:p>
+    <w:p>
+      <w:pPr>
+        <w:pStyle w:val="NormalWeb"/>
+        <w:spacing w:beforeLines="40" w:before="96" w:beforeAutospacing="0" w:afterLines="40" w:after="96" w:afterAutospacing="0"/>
+        <w:textAlignment w:val="baseline"/>
+        <w:rPr>
+          <w:rFonts w:ascii="Arial" w:hAnsi="Arial" w:cs="Arial"/>
+          <w:color w:val="000000"/>
+          <w:sz w:val="22"/>
+          <w:szCs w:val="22"/>
+        </w:rPr>
+      </w:pPr>
     </w:p>
     <w:p/>
     <w:sectPr>
@@ -260,6 +351,150 @@
 <file path=word/numbering.xml><?xml version="1.0" encoding="utf-8"?>
 <w:numbering xmlns:wpc="http://schemas.microsoft.com/office/word/2010/wordprocessingCanvas" xmlns:cx="http://schemas.microsoft.com/office/drawing/2014/chartex" xmlns:cx1="http://schemas.microsoft.com/office/drawing/2015/9/8/chartex" xmlns:cx2="http://schemas.microsoft.com/office/drawing/2015/10/21/chartex" xmlns:cx3="http://schemas.microsoft.com/office/drawing/2016/5/9/chartex" xmlns:cx4="http://schemas.microsoft.com/office/drawing/2016/5/10/chartex" xmlns:cx5="http://schemas.microsoft.com/office/drawing/2016/5/11/chartex" xmlns:cx6="http://schemas.microsoft.com/office/drawing/2016/5/12/chartex" xmlns:cx7="http://schemas.microsoft.com/office/drawing/2016/5/13/chartex" xmlns:cx8="http://schemas.microsoft.com/office/drawing/2016/5/14/chartex" xmlns:mc="http://schemas.openxmlformats.org/markup-compatibility/2006" xmlns:aink="http://schemas.microsoft.com/office/drawing/2016/ink" xmlns:am3d="http://schemas.microsoft.com/office/drawing/2017/model3d" xmlns:o="urn:schemas-microsoft-com:office:office" xmlns:oel="http://schemas.microsoft.com/office/2019/extlst" xmlns:r="http://schemas.openxmlformats.org/officeDocument/2006/relationships" xmlns:m="http://schemas.openxmlformats.org/officeDocument/2006/math" xmlns:v="urn:schemas-microsoft-com:vml" xmlns:wp14="http://schemas.microsoft.com/office/word/2010/wordprocessingDrawing" xmlns:wp="http://schemas.openxmlformats.org/drawingml/2006/wordprocessingDrawing" xmlns:w10="urn:schemas-microsoft-com:office:word" xmlns:w="http://schemas.openxmlformats.org/wordprocessingml/2006/main" xmlns:w14="http://schemas.microsoft.com/office/word/2010/wordml" xmlns:w15="http://schemas.microsoft.com/office/word/2012/wordml" xmlns:w16cex="http://schemas.microsoft.com/office/word/2018/wordml/cex" xmlns:w16cid="http://schemas.microsoft.com/office/word/2016/wordml/cid" xmlns:w16="http://schemas.microsoft.com/office/word/2018/wordml" xmlns:w16sdtdh="http://schemas.microsoft.com/office/word/2020/wordml/sdtdatahash" xmlns:w16se="http://schemas.microsoft.com/office/word/2015/wordml/symex" xmlns:wpg="http://schemas.microsoft.com/office/word/2010/wordprocessingGroup" xmlns:wpi="http://schemas.microsoft.com/office/word/2010/wordprocessingInk" xmlns:wne="http://schemas.microsoft.com/office/word/2006/wordml" xmlns:wps="http://schemas.microsoft.com/office/word/2010/wordprocessingShape" mc:Ignorable="w14 w15 w16se w16cid w16 w16cex w16sdtdh wp14">
   <w:abstractNum w:abstractNumId="0" w15:restartNumberingAfterBreak="0">
+    <w:nsid w:val="2F7B37A6"/>
+    <w:multiLevelType w:val="multilevel"/>
+    <w:tmpl w:val="6284FF40"/>
+    <w:lvl w:ilvl="0">
+      <w:start w:val="1"/>
+      <w:numFmt w:val="bullet"/>
+      <w:lvlText w:val=""/>
+      <w:lvlJc w:val="left"/>
+      <w:pPr>
+        <w:tabs>
+          <w:tab w:val="num" w:pos="720"/>
+        </w:tabs>
+        <w:ind w:left="720" w:hanging="360"/>
+      </w:pPr>
+      <w:rPr>
+        <w:rFonts w:ascii="Symbol" w:hAnsi="Symbol" w:hint="default"/>
+        <w:sz w:val="20"/>
+      </w:rPr>
+    </w:lvl>
+    <w:lvl w:ilvl="1">
+      <w:start w:val="1"/>
+      <w:numFmt w:val="bullet"/>
+      <w:lvlText w:val="o"/>
+      <w:lvlJc w:val="left"/>
+      <w:pPr>
+        <w:tabs>
+          <w:tab w:val="num" w:pos="1440"/>
+        </w:tabs>
+        <w:ind w:left="1440" w:hanging="360"/>
+      </w:pPr>
+      <w:rPr>
+        <w:rFonts w:ascii="Courier New" w:hAnsi="Courier New" w:cs="Times New Roman" w:hint="default"/>
+        <w:sz w:val="20"/>
+      </w:rPr>
+    </w:lvl>
+    <w:lvl w:ilvl="2">
+      <w:numFmt w:val="bullet"/>
+      <w:lvlText w:val="-"/>
+      <w:lvlJc w:val="left"/>
+      <w:pPr>
+        <w:ind w:left="2160" w:hanging="360"/>
+      </w:pPr>
+      <w:rPr>
+        <w:rFonts w:ascii="Arial" w:eastAsiaTheme="minorHAnsi" w:hAnsi="Arial" w:cs="Arial" w:hint="default"/>
+      </w:rPr>
+    </w:lvl>
+    <w:lvl w:ilvl="3">
+      <w:start w:val="1"/>
+      <w:numFmt w:val="bullet"/>
+      <w:lvlText w:val=""/>
+      <w:lvlJc w:val="left"/>
+      <w:pPr>
+        <w:tabs>
+          <w:tab w:val="num" w:pos="2880"/>
+        </w:tabs>
+        <w:ind w:left="2880" w:hanging="360"/>
+      </w:pPr>
+      <w:rPr>
+        <w:rFonts w:ascii="Wingdings" w:hAnsi="Wingdings" w:hint="default"/>
+        <w:sz w:val="20"/>
+      </w:rPr>
+    </w:lvl>
+    <w:lvl w:ilvl="4">
+      <w:start w:val="1"/>
+      <w:numFmt w:val="bullet"/>
+      <w:lvlText w:val=""/>
+      <w:lvlJc w:val="left"/>
+      <w:pPr>
+        <w:tabs>
+          <w:tab w:val="num" w:pos="3600"/>
+        </w:tabs>
+        <w:ind w:left="3600" w:hanging="360"/>
+      </w:pPr>
+      <w:rPr>
+        <w:rFonts w:ascii="Wingdings" w:hAnsi="Wingdings" w:hint="default"/>
+        <w:sz w:val="20"/>
+      </w:rPr>
+    </w:lvl>
+    <w:lvl w:ilvl="5">
+      <w:start w:val="1"/>
+      <w:numFmt w:val="bullet"/>
+      <w:lvlText w:val=""/>
+      <w:lvlJc w:val="left"/>
+      <w:pPr>
+        <w:tabs>
+          <w:tab w:val="num" w:pos="4320"/>
+        </w:tabs>
+        <w:ind w:left="4320" w:hanging="360"/>
+      </w:pPr>
+      <w:rPr>
+        <w:rFonts w:ascii="Wingdings" w:hAnsi="Wingdings" w:hint="default"/>
+        <w:sz w:val="20"/>
+      </w:rPr>
+    </w:lvl>
+    <w:lvl w:ilvl="6">
+      <w:start w:val="1"/>
+      <w:numFmt w:val="bullet"/>
+      <w:lvlText w:val=""/>
+      <w:lvlJc w:val="left"/>
+      <w:pPr>
+        <w:tabs>
+          <w:tab w:val="num" w:pos="5040"/>
+        </w:tabs>
+        <w:ind w:left="5040" w:hanging="360"/>
+      </w:pPr>
+      <w:rPr>
+        <w:rFonts w:ascii="Wingdings" w:hAnsi="Wingdings" w:hint="default"/>
+        <w:sz w:val="20"/>
+      </w:rPr>
+    </w:lvl>
+    <w:lvl w:ilvl="7">
+      <w:start w:val="1"/>
+      <w:numFmt w:val="bullet"/>
+      <w:lvlText w:val=""/>
+      <w:lvlJc w:val="left"/>
+      <w:pPr>
+        <w:tabs>
+          <w:tab w:val="num" w:pos="5760"/>
+        </w:tabs>
+        <w:ind w:left="5760" w:hanging="360"/>
+      </w:pPr>
+      <w:rPr>
+        <w:rFonts w:ascii="Wingdings" w:hAnsi="Wingdings" w:hint="default"/>
+        <w:sz w:val="20"/>
+      </w:rPr>
+    </w:lvl>
+    <w:lvl w:ilvl="8">
+      <w:start w:val="1"/>
+      <w:numFmt w:val="bullet"/>
+      <w:lvlText w:val=""/>
+      <w:lvlJc w:val="left"/>
+      <w:pPr>
+        <w:tabs>
+          <w:tab w:val="num" w:pos="6480"/>
+        </w:tabs>
+        <w:ind w:left="6480" w:hanging="360"/>
+      </w:pPr>
+      <w:rPr>
+        <w:rFonts w:ascii="Wingdings" w:hAnsi="Wingdings" w:hint="default"/>
+        <w:sz w:val="20"/>
+      </w:rPr>
+    </w:lvl>
+  </w:abstractNum>
+  <w:abstractNum w:abstractNumId="1" w15:restartNumberingAfterBreak="0">
     <w:nsid w:val="3EAE4DFD"/>
     <w:multiLevelType w:val="multilevel"/>
     <w:tmpl w:val="5452616A"/>
@@ -408,7 +643,7 @@
       </w:rPr>
     </w:lvl>
   </w:abstractNum>
-  <w:abstractNum w:abstractNumId="1" w15:restartNumberingAfterBreak="0">
+  <w:abstractNum w:abstractNumId="2" w15:restartNumberingAfterBreak="0">
     <w:nsid w:val="542F5DAD"/>
     <w:multiLevelType w:val="multilevel"/>
     <w:tmpl w:val="06D8060C"/>
@@ -557,7 +792,7 @@
       </w:rPr>
     </w:lvl>
   </w:abstractNum>
-  <w:abstractNum w:abstractNumId="2" w15:restartNumberingAfterBreak="0">
+  <w:abstractNum w:abstractNumId="3" w15:restartNumberingAfterBreak="0">
     <w:nsid w:val="5EA7019B"/>
     <w:multiLevelType w:val="multilevel"/>
     <w:tmpl w:val="B0D8C7C0"/>
@@ -707,10 +942,10 @@
     </w:lvl>
   </w:abstractNum>
   <w:num w:numId="1" w16cid:durableId="1114328604">
-    <w:abstractNumId w:val="1"/>
+    <w:abstractNumId w:val="2"/>
   </w:num>
   <w:num w:numId="2" w16cid:durableId="532965256">
-    <w:abstractNumId w:val="1"/>
+    <w:abstractNumId w:val="2"/>
     <w:lvlOverride w:ilvl="1">
       <w:lvl w:ilvl="1">
         <w:numFmt w:val="bullet"/>
@@ -730,7 +965,7 @@
     </w:lvlOverride>
   </w:num>
   <w:num w:numId="3" w16cid:durableId="532965256">
-    <w:abstractNumId w:val="1"/>
+    <w:abstractNumId w:val="2"/>
     <w:lvlOverride w:ilvl="1">
       <w:lvl w:ilvl="1">
         <w:numFmt w:val="bullet"/>
@@ -750,7 +985,7 @@
     </w:lvlOverride>
   </w:num>
   <w:num w:numId="4" w16cid:durableId="532965256">
-    <w:abstractNumId w:val="1"/>
+    <w:abstractNumId w:val="2"/>
     <w:lvlOverride w:ilvl="1">
       <w:lvl w:ilvl="1">
         <w:numFmt w:val="bullet"/>
@@ -770,7 +1005,7 @@
     </w:lvlOverride>
   </w:num>
   <w:num w:numId="5" w16cid:durableId="532965256">
-    <w:abstractNumId w:val="1"/>
+    <w:abstractNumId w:val="2"/>
     <w:lvlOverride w:ilvl="1">
       <w:lvl w:ilvl="1">
         <w:numFmt w:val="bullet"/>
@@ -790,10 +1025,39 @@
     </w:lvlOverride>
   </w:num>
   <w:num w:numId="6" w16cid:durableId="1930965981">
-    <w:abstractNumId w:val="2"/>
+    <w:abstractNumId w:val="3"/>
   </w:num>
   <w:num w:numId="7" w16cid:durableId="1748454902">
+    <w:abstractNumId w:val="1"/>
+  </w:num>
+  <w:num w:numId="8" w16cid:durableId="1921673625">
     <w:abstractNumId w:val="0"/>
+    <w:lvlOverride w:ilvl="0"/>
+    <w:lvlOverride w:ilvl="1">
+      <w:lvl w:ilvl="1">
+        <w:start w:val="1"/>
+        <w:numFmt w:val="decimal"/>
+        <w:lvlText w:val=""/>
+        <w:lvlJc w:val="left"/>
+        <w:pPr>
+          <w:tabs>
+            <w:tab w:val="num" w:pos="1440"/>
+          </w:tabs>
+          <w:ind w:left="1440" w:hanging="360"/>
+        </w:pPr>
+        <w:rPr>
+          <w:rFonts w:ascii="Symbol" w:hAnsi="Symbol" w:cs="Times New Roman" w:hint="default"/>
+          <w:sz w:val="20"/>
+        </w:rPr>
+      </w:lvl>
+    </w:lvlOverride>
+    <w:lvlOverride w:ilvl="2"/>
+    <w:lvlOverride w:ilvl="3"/>
+    <w:lvlOverride w:ilvl="4"/>
+    <w:lvlOverride w:ilvl="5"/>
+    <w:lvlOverride w:ilvl="6"/>
+    <w:lvlOverride w:ilvl="7"/>
+    <w:lvlOverride w:ilvl="8"/>
   </w:num>
 </w:numbering>
 </file>
